--- a/Übung_12/Abgabe/Assignment_12 (Marco Prescher).docx
+++ b/Übung_12/Abgabe/Assignment_12 (Marco Prescher).docx
@@ -227,32 +227,15 @@
         </w:rPr>
         <w:t xml:space="preserve">erver auf ebene des webroot folders: </w:t>
       </w:r>
-      <w:r>
-        <w:fldChar w:fldCharType="begin"/>
-      </w:r>
-      <w:r>
-        <w:rPr>
-          <w:lang w:val="de-AT"/>
-        </w:rPr>
-        <w:instrText xml:space="preserve"> HYPERLINK "http://localhost:%3cyourPort%3e/index.html" </w:instrText>
-      </w:r>
-      <w:r>
-        <w:fldChar w:fldCharType="separate"/>
-      </w:r>
-      <w:r>
-        <w:rPr>
-          <w:rStyle w:val="Hyperlink"/>
-          <w:lang w:val="de-AT"/>
-        </w:rPr>
-        <w:t>http://localhost:&lt;yourPort&gt;/index.html</w:t>
-      </w:r>
-      <w:r>
-        <w:rPr>
-          <w:rStyle w:val="Hyperlink"/>
-          <w:lang w:val="de-AT"/>
-        </w:rPr>
-        <w:fldChar w:fldCharType="end"/>
-      </w:r>
+      <w:hyperlink r:id="rId9" w:history="1">
+        <w:r>
+          <w:rPr>
+            <w:rStyle w:val="Hyperlink"/>
+            <w:lang w:val="de-AT"/>
+          </w:rPr>
+          <w:t>http://localhost:&lt;yourPort&gt;/index.html</w:t>
+        </w:r>
+      </w:hyperlink>
     </w:p>
     <w:p>
       <w:pPr>
@@ -269,6 +252,9 @@
         </w:rPr>
       </w:pPr>
       <w:r>
+        <w:rPr>
+          <w:lang w:val="de-AT"/>
+        </w:rPr>
         <w:br/>
       </w:r>
       <w:r>
@@ -314,278 +300,6 @@
             <wp:extent cx="5514975" cy="2693657"/>
             <wp:effectExtent l="0" t="0" r="0" b="0"/>
             <wp:docPr id="3" name="Picture 3"/>
-            <wp:cNvGraphicFramePr>
-              <a:graphicFrameLocks xmlns:a="http://schemas.openxmlformats.org/drawingml/2006/main" noChangeAspect="1"/>
-            </wp:cNvGraphicFramePr>
-            <a:graphic xmlns:a="http://schemas.openxmlformats.org/drawingml/2006/main">
-              <a:graphicData uri="http://schemas.openxmlformats.org/drawingml/2006/picture">
-                <pic:pic xmlns:pic="http://schemas.openxmlformats.org/drawingml/2006/picture">
-                  <pic:nvPicPr>
-                    <pic:cNvPr id="1" name=""/>
-                    <pic:cNvPicPr/>
-                  </pic:nvPicPr>
-                  <pic:blipFill>
-                    <a:blip r:embed="rId9"/>
-                    <a:stretch>
-                      <a:fillRect/>
-                    </a:stretch>
-                  </pic:blipFill>
-                  <pic:spPr>
-                    <a:xfrm>
-                      <a:off x="0" y="0"/>
-                      <a:ext cx="5518487" cy="2695372"/>
-                    </a:xfrm>
-                    <a:prstGeom prst="rect">
-                      <a:avLst/>
-                    </a:prstGeom>
-                  </pic:spPr>
-                </pic:pic>
-              </a:graphicData>
-            </a:graphic>
-          </wp:inline>
-        </w:drawing>
-      </w:r>
-      <w:r>
-        <w:br/>
-      </w:r>
-    </w:p>
-    <w:p>
-      <w:pPr>
-        <w:rPr>
-          <w:b/>
-          <w:bCs/>
-          <w:lang w:val="de-AT"/>
-        </w:rPr>
-      </w:pPr>
-      <w:r>
-        <w:br/>
-      </w:r>
-      <w:r>
-        <w:rPr>
-          <w:b/>
-          <w:bCs/>
-          <w:lang w:val="de-AT"/>
-        </w:rPr>
-        <w:t>Unterstütze video formate</w:t>
-      </w:r>
-    </w:p>
-    <w:p>
-      <w:pPr>
-        <w:pStyle w:val="ListParagraph"/>
-        <w:numPr>
-          <w:ilvl w:val="0"/>
-          <w:numId w:val="7"/>
-        </w:numPr>
-      </w:pPr>
-      <w:r>
-        <w:t>MP</w:t>
-      </w:r>
-      <w:r>
-        <w:t>4 file with H.264 + AAC (or MP3)</w:t>
-      </w:r>
-    </w:p>
-    <w:p>
-      <w:pPr>
-        <w:pStyle w:val="ListParagraph"/>
-        <w:numPr>
-          <w:ilvl w:val="0"/>
-          <w:numId w:val="7"/>
-        </w:numPr>
-      </w:pPr>
-      <w:proofErr w:type="spellStart"/>
-      <w:r>
-        <w:t>WebM</w:t>
-      </w:r>
-      <w:proofErr w:type="spellEnd"/>
-    </w:p>
-    <w:p>
-      <w:pPr>
-        <w:pStyle w:val="ListParagraph"/>
-        <w:numPr>
-          <w:ilvl w:val="0"/>
-          <w:numId w:val="7"/>
-        </w:numPr>
-        <w:rPr>
-          <w:lang w:val="de-AT"/>
-        </w:rPr>
-      </w:pPr>
-      <w:r>
-        <w:rPr>
-          <w:lang w:val="de-AT"/>
-        </w:rPr>
-        <w:t>Ogg</w:t>
-      </w:r>
-    </w:p>
-    <w:p/>
-    <w:p/>
-    <w:p/>
-    <w:p/>
-    <w:p>
-      <w:pPr>
-        <w:rPr>
-          <w:lang w:val="de-AT"/>
-        </w:rPr>
-      </w:pPr>
-      <w:r>
-        <w:rPr>
-          <w:lang w:val="de-AT"/>
-        </w:rPr>
-        <w:lastRenderedPageBreak/>
-        <w:t>Habe ein chrome run command</w:t>
-      </w:r>
-      <w:r>
-        <w:rPr>
-          <w:lang w:val="de-AT"/>
-        </w:rPr>
-        <w:t xml:space="preserve"> </w:t>
-      </w:r>
-      <w:r>
-        <w:rPr>
-          <w:lang w:val="de-AT"/>
-        </w:rPr>
-        <w:t xml:space="preserve">hinzugefügt </w:t>
-      </w:r>
-      <w:r>
-        <w:rPr>
-          <w:lang w:val="de-AT"/>
-        </w:rPr>
-        <w:t xml:space="preserve">(--disable-web-security) </w:t>
-      </w:r>
-      <w:r>
-        <w:rPr>
-          <w:lang w:val="de-AT"/>
-        </w:rPr>
-        <w:t xml:space="preserve">um CORS </w:t>
-      </w:r>
-      <w:r>
-        <w:rPr>
-          <w:lang w:val="de-AT"/>
-        </w:rPr>
-        <w:t>policy error</w:t>
-      </w:r>
-      <w:r>
-        <w:rPr>
-          <w:lang w:val="de-AT"/>
-        </w:rPr>
-        <w:t>s</w:t>
-      </w:r>
-      <w:r>
-        <w:rPr>
-          <w:lang w:val="de-AT"/>
-        </w:rPr>
-        <w:t xml:space="preserve"> </w:t>
-      </w:r>
-      <w:r>
-        <w:rPr>
-          <w:lang w:val="de-AT"/>
-        </w:rPr>
-        <w:t>zu vermeiden, da</w:t>
-      </w:r>
-      <w:r>
-        <w:rPr>
-          <w:lang w:val="de-AT"/>
-        </w:rPr>
-        <w:t xml:space="preserve"> </w:t>
-      </w:r>
-      <w:r>
-        <w:rPr>
-          <w:lang w:val="de-AT"/>
-        </w:rPr>
-        <w:t xml:space="preserve">der </w:t>
-      </w:r>
-      <w:r>
-        <w:rPr>
-          <w:lang w:val="de-AT"/>
-        </w:rPr>
-        <w:t xml:space="preserve">intelliJ </w:t>
-      </w:r>
-      <w:r>
-        <w:rPr>
-          <w:lang w:val="de-AT"/>
-        </w:rPr>
-        <w:t xml:space="preserve">inbuilt </w:t>
-      </w:r>
-      <w:r>
-        <w:rPr>
-          <w:lang w:val="de-AT"/>
-        </w:rPr>
-        <w:t xml:space="preserve">server </w:t>
-      </w:r>
-      <w:r>
-        <w:rPr>
-          <w:lang w:val="de-AT"/>
-        </w:rPr>
-        <w:t>auf dem</w:t>
-      </w:r>
-      <w:r>
-        <w:rPr>
-          <w:lang w:val="de-AT"/>
-        </w:rPr>
-        <w:t xml:space="preserve"> port 63342 </w:t>
-      </w:r>
-      <w:r>
-        <w:rPr>
-          <w:lang w:val="de-AT"/>
-        </w:rPr>
-        <w:t>und</w:t>
-      </w:r>
-      <w:r>
-        <w:rPr>
-          <w:lang w:val="de-AT"/>
-        </w:rPr>
-        <w:t xml:space="preserve"> </w:t>
-      </w:r>
-      <w:r>
-        <w:rPr>
-          <w:lang w:val="de-AT"/>
-        </w:rPr>
-        <w:t>d</w:t>
-      </w:r>
-      <w:r>
-        <w:rPr>
-          <w:lang w:val="de-AT"/>
-        </w:rPr>
-        <w:t>er</w:t>
-      </w:r>
-      <w:r>
-        <w:rPr>
-          <w:lang w:val="de-AT"/>
-        </w:rPr>
-        <w:t xml:space="preserve"> node server </w:t>
-      </w:r>
-      <w:r>
-        <w:rPr>
-          <w:lang w:val="de-AT"/>
-        </w:rPr>
-        <w:t>auf dem port</w:t>
-      </w:r>
-      <w:r>
-        <w:rPr>
-          <w:lang w:val="de-AT"/>
-        </w:rPr>
-        <w:t xml:space="preserve"> 8080</w:t>
-      </w:r>
-      <w:r>
-        <w:rPr>
-          <w:lang w:val="de-AT"/>
-        </w:rPr>
-        <w:t xml:space="preserve"> läuft.</w:t>
-      </w:r>
-    </w:p>
-    <w:p>
-      <w:pPr>
-        <w:rPr>
-          <w:lang w:val="de-AT"/>
-        </w:rPr>
-      </w:pPr>
-    </w:p>
-    <w:p>
-      <w:r>
-        <w:drawing>
-          <wp:inline distT="0" distB="0" distL="0" distR="0" wp14:anchorId="781876FD" wp14:editId="7292AE05">
-            <wp:extent cx="5760720" cy="3864610"/>
-            <wp:effectExtent l="0" t="0" r="0" b="2540"/>
-            <wp:docPr id="6" name="Picture 6"/>
             <wp:cNvGraphicFramePr>
               <a:graphicFrameLocks xmlns:a="http://schemas.openxmlformats.org/drawingml/2006/main" noChangeAspect="1"/>
             </wp:cNvGraphicFramePr>
@@ -605,7 +319,7 @@
                   <pic:spPr>
                     <a:xfrm>
                       <a:off x="0" y="0"/>
-                      <a:ext cx="5760720" cy="3864610"/>
+                      <a:ext cx="5518487" cy="2695372"/>
                     </a:xfrm>
                     <a:prstGeom prst="rect">
                       <a:avLst/>
@@ -617,14 +331,184 @@
           </wp:inline>
         </w:drawing>
       </w:r>
+      <w:r>
+        <w:br/>
+      </w:r>
     </w:p>
     <w:p>
-      <w:r>
+      <w:pPr>
+        <w:rPr>
+          <w:b/>
+          <w:bCs/>
+          <w:lang w:val="de-AT"/>
+        </w:rPr>
+      </w:pPr>
+      <w:r>
+        <w:br/>
+      </w:r>
+      <w:r>
+        <w:rPr>
+          <w:b/>
+          <w:bCs/>
+          <w:lang w:val="de-AT"/>
+        </w:rPr>
+        <w:t>Unterstütze video formate</w:t>
+      </w:r>
+    </w:p>
+    <w:p>
+      <w:pPr>
+        <w:pStyle w:val="ListParagraph"/>
+        <w:numPr>
+          <w:ilvl w:val="0"/>
+          <w:numId w:val="7"/>
+        </w:numPr>
+      </w:pPr>
+      <w:r>
+        <w:t>.mp</w:t>
+      </w:r>
+      <w:r>
+        <w:t>4</w:t>
+      </w:r>
+    </w:p>
+    <w:p>
+      <w:pPr>
+        <w:pStyle w:val="ListParagraph"/>
+        <w:numPr>
+          <w:ilvl w:val="0"/>
+          <w:numId w:val="7"/>
+        </w:numPr>
+      </w:pPr>
+      <w:r>
+        <w:t>.</w:t>
+      </w:r>
+      <w:proofErr w:type="spellStart"/>
+      <w:r>
+        <w:t>mkv</w:t>
+      </w:r>
+      <w:proofErr w:type="spellEnd"/>
+    </w:p>
+    <w:p>
+      <w:pPr>
+        <w:pStyle w:val="ListParagraph"/>
+        <w:numPr>
+          <w:ilvl w:val="0"/>
+          <w:numId w:val="7"/>
+        </w:numPr>
+      </w:pPr>
+      <w:r>
+        <w:t>.mov</w:t>
+      </w:r>
+    </w:p>
+    <w:p>
+      <w:pPr>
+        <w:pStyle w:val="ListParagraph"/>
+        <w:numPr>
+          <w:ilvl w:val="0"/>
+          <w:numId w:val="7"/>
+        </w:numPr>
+      </w:pPr>
+      <w:proofErr w:type="gramStart"/>
+      <w:r>
+        <w:t>.</w:t>
+      </w:r>
+      <w:proofErr w:type="spellStart"/>
+      <w:r>
+        <w:t>w</w:t>
+      </w:r>
+      <w:r>
+        <w:t>ebM</w:t>
+      </w:r>
+      <w:proofErr w:type="spellEnd"/>
+      <w:proofErr w:type="gramEnd"/>
+    </w:p>
+    <w:p>
+      <w:pPr>
+        <w:pStyle w:val="ListParagraph"/>
+        <w:numPr>
+          <w:ilvl w:val="0"/>
+          <w:numId w:val="7"/>
+        </w:numPr>
+        <w:rPr>
+          <w:lang w:val="de-AT"/>
+        </w:rPr>
+      </w:pPr>
+      <w:r>
+        <w:rPr>
+          <w:lang w:val="de-AT"/>
+        </w:rPr>
+        <w:t>.o</w:t>
+      </w:r>
+      <w:r>
+        <w:rPr>
+          <w:lang w:val="de-AT"/>
+        </w:rPr>
+        <w:t>gg</w:t>
+      </w:r>
+    </w:p>
+    <w:p/>
+    <w:p/>
+    <w:p/>
+    <w:p/>
+    <w:p>
+      <w:pPr>
+        <w:rPr>
+          <w:lang w:val="de-AT"/>
+        </w:rPr>
+      </w:pPr>
+      <w:r>
+        <w:rPr>
+          <w:lang w:val="de-AT"/>
+        </w:rPr>
+        <w:t>Habe ein chrome run command hinzugefügt (--disable-web-security) um CORS policy errors zu vermeiden, da der intelliJ inbuilt server auf dem port 63342 und d</w:t>
+      </w:r>
+      <w:r>
+        <w:rPr>
+          <w:lang w:val="de-AT"/>
+        </w:rPr>
+        <w:t>er</w:t>
+      </w:r>
+      <w:r>
+        <w:rPr>
+          <w:lang w:val="de-AT"/>
+        </w:rPr>
+        <w:t xml:space="preserve"> node server </w:t>
+      </w:r>
+      <w:r>
+        <w:rPr>
+          <w:lang w:val="de-AT"/>
+        </w:rPr>
+        <w:t>auf dem port</w:t>
+      </w:r>
+      <w:r>
+        <w:rPr>
+          <w:lang w:val="de-AT"/>
+        </w:rPr>
+        <w:t xml:space="preserve"> 8080</w:t>
+      </w:r>
+      <w:r>
+        <w:rPr>
+          <w:lang w:val="de-AT"/>
+        </w:rPr>
+        <w:t xml:space="preserve"> läuft.</w:t>
+      </w:r>
+    </w:p>
+    <w:p>
+      <w:pPr>
+        <w:rPr>
+          <w:lang w:val="de-AT"/>
+        </w:rPr>
+      </w:pPr>
+    </w:p>
+    <w:p>
+      <w:r>
+        <w:rPr>
+          <w:noProof/>
+        </w:rPr>
         <w:drawing>
-          <wp:inline distT="0" distB="0" distL="0" distR="0" wp14:anchorId="38071859" wp14:editId="26244AEE">
-            <wp:extent cx="5760720" cy="3288665"/>
-            <wp:effectExtent l="0" t="0" r="0" b="6985"/>
-            <wp:docPr id="7" name="Picture 7"/>
+          <wp:inline distT="0" distB="0" distL="0" distR="0" wp14:anchorId="781876FD" wp14:editId="7292AE05">
+            <wp:extent cx="5760720" cy="3864610"/>
+            <wp:effectExtent l="0" t="0" r="0" b="2540"/>
+            <wp:docPr id="6" name="Picture 6"/>
             <wp:cNvGraphicFramePr>
               <a:graphicFrameLocks xmlns:a="http://schemas.openxmlformats.org/drawingml/2006/main" noChangeAspect="1"/>
             </wp:cNvGraphicFramePr>
@@ -644,7 +528,7 @@
                   <pic:spPr>
                     <a:xfrm>
                       <a:off x="0" y="0"/>
-                      <a:ext cx="5760720" cy="3288665"/>
+                      <a:ext cx="5760720" cy="3864610"/>
                     </a:xfrm>
                     <a:prstGeom prst="rect">
                       <a:avLst/>
@@ -658,65 +542,15 @@
       </w:r>
     </w:p>
     <w:p>
-      <w:pPr>
-        <w:rPr>
-          <w:b/>
-          <w:bCs/>
-        </w:rPr>
-      </w:pPr>
-      <w:r>
-        <w:rPr>
-          <w:b/>
-          <w:bCs/>
-        </w:rPr>
-        <w:br w:type="page"/>
-      </w:r>
-    </w:p>
-    <w:p>
-      <w:pPr>
-        <w:rPr>
-          <w:b/>
-          <w:bCs/>
-          <w:lang w:val="de-AT"/>
-        </w:rPr>
-      </w:pPr>
-      <w:r>
-        <w:rPr>
-          <w:b/>
-          <w:bCs/>
-          <w:lang w:val="de-AT"/>
-        </w:rPr>
-        <w:lastRenderedPageBreak/>
-        <w:t>Run config für Server</w:t>
-      </w:r>
-      <w:r>
-        <w:rPr>
-          <w:b/>
-          <w:bCs/>
-          <w:lang w:val="de-AT"/>
-        </w:rPr>
-        <w:br/>
-      </w:r>
-      <w:r>
-        <w:rPr>
-          <w:b/>
-          <w:bCs/>
-          <w:lang w:val="de-AT"/>
-        </w:rPr>
-        <w:br/>
-      </w:r>
-      <w:r>
-        <w:rPr>
-          <w:b/>
-          <w:bCs/>
+      <w:r>
+        <w:rPr>
           <w:noProof/>
-          <w:lang w:val="de-AT"/>
         </w:rPr>
         <w:drawing>
-          <wp:inline distT="0" distB="0" distL="0" distR="0" wp14:anchorId="0B972E28" wp14:editId="71EB85D9">
-            <wp:extent cx="5760720" cy="2808605"/>
-            <wp:effectExtent l="0" t="0" r="0" b="0"/>
-            <wp:docPr id="1" name="Picture 1"/>
+          <wp:inline distT="0" distB="0" distL="0" distR="0" wp14:anchorId="38071859" wp14:editId="26244AEE">
+            <wp:extent cx="5760720" cy="3288665"/>
+            <wp:effectExtent l="0" t="0" r="0" b="6985"/>
+            <wp:docPr id="7" name="Picture 7"/>
             <wp:cNvGraphicFramePr>
               <a:graphicFrameLocks xmlns:a="http://schemas.openxmlformats.org/drawingml/2006/main" noChangeAspect="1"/>
             </wp:cNvGraphicFramePr>
@@ -736,7 +570,7 @@
                   <pic:spPr>
                     <a:xfrm>
                       <a:off x="0" y="0"/>
-                      <a:ext cx="5760720" cy="2808605"/>
+                      <a:ext cx="5760720" cy="3288665"/>
                     </a:xfrm>
                     <a:prstGeom prst="rect">
                       <a:avLst/>
@@ -752,42 +586,63 @@
     <w:p>
       <w:pPr>
         <w:rPr>
-          <w:lang w:val="de-AT"/>
-        </w:rPr>
-      </w:pPr>
-      <w:r>
-        <w:rPr>
+          <w:b/>
+          <w:bCs/>
+        </w:rPr>
+      </w:pPr>
+      <w:r>
+        <w:rPr>
+          <w:b/>
+          <w:bCs/>
+        </w:rPr>
+        <w:br w:type="page"/>
+      </w:r>
+    </w:p>
+    <w:p>
+      <w:pPr>
+        <w:rPr>
+          <w:b/>
+          <w:bCs/>
+          <w:lang w:val="de-AT"/>
+        </w:rPr>
+      </w:pPr>
+      <w:r>
+        <w:rPr>
+          <w:b/>
+          <w:bCs/>
+          <w:lang w:val="de-AT"/>
+        </w:rPr>
+        <w:lastRenderedPageBreak/>
+        <w:t>Run config für Server</w:t>
+      </w:r>
+      <w:r>
+        <w:rPr>
+          <w:b/>
+          <w:bCs/>
           <w:lang w:val="de-AT"/>
         </w:rPr>
         <w:br/>
       </w:r>
       <w:r>
         <w:rPr>
-          <w:lang w:val="de-AT"/>
-        </w:rPr>
-        <w:t>Die videos können unter dem path „./video/...“ abgelegt werden.</w:t>
-      </w:r>
-      <w:r>
-        <w:rPr>
+          <w:b/>
+          <w:bCs/>
           <w:lang w:val="de-AT"/>
         </w:rPr>
         <w:br/>
       </w:r>
       <w:r>
         <w:rPr>
-          <w:lang w:val="de-AT"/>
-        </w:rPr>
-        <w:br/>
-      </w:r>
-      <w:r>
-        <w:rPr>
+          <w:b/>
+          <w:bCs/>
+          <w:noProof/>
           <w:lang w:val="de-AT"/>
         </w:rPr>
         <w:drawing>
-          <wp:inline distT="0" distB="0" distL="0" distR="0" wp14:anchorId="4511B46B" wp14:editId="53433B18">
-            <wp:extent cx="2429214" cy="2391109"/>
-            <wp:effectExtent l="0" t="0" r="9525" b="9525"/>
-            <wp:docPr id="4" name="Picture 4"/>
+          <wp:inline distT="0" distB="0" distL="0" distR="0" wp14:anchorId="0B972E28" wp14:editId="71EB85D9">
+            <wp:extent cx="5760720" cy="2808605"/>
+            <wp:effectExtent l="0" t="0" r="0" b="0"/>
+            <wp:docPr id="1" name="Picture 1"/>
             <wp:cNvGraphicFramePr>
               <a:graphicFrameLocks xmlns:a="http://schemas.openxmlformats.org/drawingml/2006/main" noChangeAspect="1"/>
             </wp:cNvGraphicFramePr>
@@ -807,6 +662,78 @@
                   <pic:spPr>
                     <a:xfrm>
                       <a:off x="0" y="0"/>
+                      <a:ext cx="5760720" cy="2808605"/>
+                    </a:xfrm>
+                    <a:prstGeom prst="rect">
+                      <a:avLst/>
+                    </a:prstGeom>
+                  </pic:spPr>
+                </pic:pic>
+              </a:graphicData>
+            </a:graphic>
+          </wp:inline>
+        </w:drawing>
+      </w:r>
+    </w:p>
+    <w:p>
+      <w:pPr>
+        <w:rPr>
+          <w:lang w:val="de-AT"/>
+        </w:rPr>
+      </w:pPr>
+      <w:r>
+        <w:rPr>
+          <w:lang w:val="de-AT"/>
+        </w:rPr>
+        <w:br/>
+      </w:r>
+      <w:r>
+        <w:rPr>
+          <w:lang w:val="de-AT"/>
+        </w:rPr>
+        <w:t>Die videos können unter dem path „./video/...“ abgelegt werden.</w:t>
+      </w:r>
+      <w:r>
+        <w:rPr>
+          <w:lang w:val="de-AT"/>
+        </w:rPr>
+        <w:br/>
+      </w:r>
+      <w:r>
+        <w:rPr>
+          <w:lang w:val="de-AT"/>
+        </w:rPr>
+        <w:br/>
+      </w:r>
+      <w:r>
+        <w:rPr>
+          <w:noProof/>
+          <w:lang w:val="de-AT"/>
+        </w:rPr>
+        <w:drawing>
+          <wp:inline distT="0" distB="0" distL="0" distR="0" wp14:anchorId="4511B46B" wp14:editId="53433B18">
+            <wp:extent cx="2429214" cy="2391109"/>
+            <wp:effectExtent l="0" t="0" r="9525" b="9525"/>
+            <wp:docPr id="4" name="Picture 4"/>
+            <wp:cNvGraphicFramePr>
+              <a:graphicFrameLocks xmlns:a="http://schemas.openxmlformats.org/drawingml/2006/main" noChangeAspect="1"/>
+            </wp:cNvGraphicFramePr>
+            <a:graphic xmlns:a="http://schemas.openxmlformats.org/drawingml/2006/main">
+              <a:graphicData uri="http://schemas.openxmlformats.org/drawingml/2006/picture">
+                <pic:pic xmlns:pic="http://schemas.openxmlformats.org/drawingml/2006/picture">
+                  <pic:nvPicPr>
+                    <pic:cNvPr id="1" name=""/>
+                    <pic:cNvPicPr/>
+                  </pic:nvPicPr>
+                  <pic:blipFill>
+                    <a:blip r:embed="rId14"/>
+                    <a:stretch>
+                      <a:fillRect/>
+                    </a:stretch>
+                  </pic:blipFill>
+                  <pic:spPr>
+                    <a:xfrm>
+                      <a:off x="0" y="0"/>
                       <a:ext cx="2429214" cy="2391109"/>
                     </a:xfrm>
                     <a:prstGeom prst="rect">
@@ -917,28 +844,19 @@
       </w:r>
     </w:p>
     <w:p>
-      <w:pPr>
-        <w:rPr>
-          <w:lang w:val="de-AT"/>
-        </w:rPr>
-      </w:pPr>
-      <w:r>
-        <w:rPr>
-          <w:lang w:val="de-AT"/>
-        </w:rPr>
+      <w:r>
         <w:br/>
       </w:r>
       <w:r>
         <w:rPr>
           <w:b/>
           <w:bCs/>
-          <w:lang w:val="de-AT"/>
         </w:rPr>
         <w:t>Sources</w:t>
       </w:r>
     </w:p>
     <w:p>
-      <w:hyperlink r:id="rId14" w:history="1">
+      <w:hyperlink r:id="rId15" w:history="1">
         <w:r>
           <w:rPr>
             <w:rStyle w:val="Hyperlink"/>
@@ -949,7 +867,7 @@
       <w:r>
         <w:br/>
       </w:r>
-      <w:hyperlink r:id="rId15" w:history="1">
+      <w:hyperlink r:id="rId16" w:history="1">
         <w:r>
           <w:rPr>
             <w:rStyle w:val="Hyperlink"/>
@@ -960,8 +878,8 @@
     </w:p>
     <w:p/>
     <w:sectPr>
-      <w:headerReference w:type="default" r:id="rId16"/>
-      <w:footerReference w:type="default" r:id="rId17"/>
+      <w:headerReference w:type="default" r:id="rId17"/>
+      <w:footerReference w:type="default" r:id="rId18"/>
       <w:pgSz w:w="11906" w:h="16838"/>
       <w:pgMar w:top="1417" w:right="1417" w:bottom="1134" w:left="1417" w:header="708" w:footer="708" w:gutter="0"/>
       <w:cols w:space="708"/>
@@ -2331,6 +2249,7 @@
   <w:style w:type="character" w:default="1" w:styleId="DefaultParagraphFont">
     <w:name w:val="Default Paragraph Font"/>
     <w:uiPriority w:val="1"/>
+    <w:semiHidden/>
     <w:unhideWhenUsed/>
   </w:style>
   <w:style w:type="table" w:default="1" w:styleId="TableNormal">
